--- a/Nam3_HK1/CNPM_SoftTech/Focused Usecase/7_LinhQuân/FU_7_Statistics_ThốngKêMuaSắm.docx
+++ b/Nam3_HK1/CNPM_SoftTech/Focused Usecase/7_LinhQuân/FU_7_Statistics_ThốngKêMuaSắm.docx
@@ -1116,10 +1116,10 @@
               </w:rPr>
               <w:lastRenderedPageBreak/>
               <w:drawing>
-                <wp:inline distT="0" distB="0" distL="0" distR="0" wp14:anchorId="45055391" wp14:editId="1DB0794F">
+                <wp:inline distT="0" distB="0" distL="0" distR="0" wp14:anchorId="21687663" wp14:editId="526DD441">
                   <wp:extent cx="5350510" cy="6282055"/>
                   <wp:effectExtent l="0" t="0" r="2540" b="4445"/>
-                  <wp:docPr id="3" name="Picture 3" descr="Diagram&#10;&#10;Description automatically generated"/>
+                  <wp:docPr id="2" name="Picture 2"/>
                   <wp:cNvGraphicFramePr>
                     <a:graphicFrameLocks xmlns:a="http://schemas.openxmlformats.org/drawingml/2006/main" noChangeAspect="1"/>
                   </wp:cNvGraphicFramePr>
@@ -1127,7 +1127,7 @@
                     <a:graphicData uri="http://schemas.openxmlformats.org/drawingml/2006/picture">
                       <pic:pic xmlns:pic="http://schemas.openxmlformats.org/drawingml/2006/picture">
                         <pic:nvPicPr>
-                          <pic:cNvPr id="3" name="Picture 3" descr="Diagram&#10;&#10;Description automatically generated"/>
+                          <pic:cNvPr id="2" name="Picture 2"/>
                           <pic:cNvPicPr/>
                         </pic:nvPicPr>
                         <pic:blipFill>
